--- a/Leave Request deployment.docx
+++ b/Leave Request deployment.docx
@@ -4,8 +4,21 @@
   <w:body>
     <w:p>
       <w:r>
-        <w:t>Leave Request deployment</w:t>
-      </w:r>
+        <w:t xml:space="preserve">Leave </w:t>
+      </w:r>
+      <w:proofErr w:type="gramStart"/>
+      <w:r>
+        <w:t>Request</w:t>
+      </w:r>
+      <w:proofErr w:type="gramEnd"/>
+      <w:r>
+        <w:t xml:space="preserve"> </w:t>
+      </w:r>
+      <w:proofErr w:type="gramStart"/>
+      <w:r>
+        <w:t>deployment</w:t>
+      </w:r>
+      <w:proofErr w:type="gramEnd"/>
     </w:p>
     <w:p>
       <w:pPr>
@@ -16,8 +29,13 @@
         </w:numPr>
       </w:pPr>
       <w:r>
-        <w:t>Download zip file and import into environments</w:t>
-      </w:r>
+        <w:t xml:space="preserve">Download zip file and import into </w:t>
+      </w:r>
+      <w:proofErr w:type="gramStart"/>
+      <w:r>
+        <w:t>environments</w:t>
+      </w:r>
+      <w:proofErr w:type="gramEnd"/>
     </w:p>
     <w:p>
       <w:pPr>
@@ -28,8 +46,13 @@
         </w:numPr>
       </w:pPr>
       <w:r>
-        <w:t>Publish the solution</w:t>
-      </w:r>
+        <w:t xml:space="preserve">Publish the </w:t>
+      </w:r>
+      <w:proofErr w:type="gramStart"/>
+      <w:r>
+        <w:t>solution</w:t>
+      </w:r>
+      <w:proofErr w:type="gramEnd"/>
     </w:p>
     <w:p>
       <w:pPr>
@@ -43,8 +66,13 @@
         <w:t>Go to Solution</w:t>
       </w:r>
       <w:r>
-        <w:t xml:space="preserve"> &gt; new &gt; Automation &gt; Cloud Flow &gt;Instant</w:t>
-      </w:r>
+        <w:t xml:space="preserve"> &gt; new &gt; Automation &gt; Cloud Flow &gt;</w:t>
+      </w:r>
+      <w:proofErr w:type="gramStart"/>
+      <w:r>
+        <w:t>Instant</w:t>
+      </w:r>
+      <w:proofErr w:type="gramEnd"/>
     </w:p>
     <w:p>
       <w:r>
@@ -64,6 +92,9 @@
     </w:p>
     <w:p>
       <w:r>
+        <w:rPr>
+          <w:noProof/>
+        </w:rPr>
         <w:drawing>
           <wp:inline distT="0" distB="0" distL="0" distR="0" wp14:anchorId="58AE30BF" wp14:editId="2D9101E1">
             <wp:extent cx="2870348" cy="1851120"/>
@@ -115,8 +146,13 @@
         <w:t xml:space="preserve"> Search</w:t>
       </w:r>
       <w:r>
-        <w:t xml:space="preserve"> “Create an approval”</w:t>
-      </w:r>
+        <w:t xml:space="preserve"> “Create an </w:t>
+      </w:r>
+      <w:proofErr w:type="gramStart"/>
+      <w:r>
+        <w:t>approval”</w:t>
+      </w:r>
+      <w:proofErr w:type="gramEnd"/>
     </w:p>
     <w:p>
       <w:pPr>
@@ -127,8 +163,13 @@
         </w:numPr>
       </w:pPr>
       <w:r>
-        <w:t>Approval Type: Approve/Reject – Everyone must approve</w:t>
-      </w:r>
+        <w:t xml:space="preserve">Approval Type: Approve/Reject – Everyone must </w:t>
+      </w:r>
+      <w:proofErr w:type="gramStart"/>
+      <w:r>
+        <w:t>approve</w:t>
+      </w:r>
+      <w:proofErr w:type="gramEnd"/>
     </w:p>
     <w:p>
       <w:pPr>
@@ -151,7 +192,15 @@
         </w:numPr>
       </w:pPr>
       <w:r>
-        <w:t xml:space="preserve">Assigned to: </w:t>
+        <w:t xml:space="preserve">Assigned </w:t>
+      </w:r>
+      <w:proofErr w:type="gramStart"/>
+      <w:r>
+        <w:t>to:</w:t>
+      </w:r>
+      <w:proofErr w:type="gramEnd"/>
+      <w:r>
+        <w:t xml:space="preserve"> </w:t>
       </w:r>
       <w:r>
         <w:t xml:space="preserve">search for </w:t>
@@ -172,6 +221,9 @@
         </w:numPr>
       </w:pPr>
       <w:r>
+        <w:rPr>
+          <w:noProof/>
+        </w:rPr>
         <w:drawing>
           <wp:inline distT="0" distB="0" distL="0" distR="0" wp14:anchorId="6DC0808F" wp14:editId="0D10DB46">
             <wp:extent cx="2178162" cy="1530429"/>
@@ -236,16 +288,37 @@
         </w:numPr>
       </w:pPr>
       <w:r>
-        <w:t>Click Test &gt; Continue</w:t>
-      </w:r>
-    </w:p>
-    <w:p>
-      <w:r>
-        <w:t>Wait until testing running successfully</w:t>
-      </w:r>
-    </w:p>
-    <w:p>
-      <w:r>
+        <w:t xml:space="preserve">Click Test &gt; </w:t>
+      </w:r>
+      <w:proofErr w:type="gramStart"/>
+      <w:r>
+        <w:t>Continue</w:t>
+      </w:r>
+      <w:proofErr w:type="gramEnd"/>
+    </w:p>
+    <w:p>
+      <w:r>
+        <w:t xml:space="preserve">Wait until </w:t>
+      </w:r>
+      <w:proofErr w:type="gramStart"/>
+      <w:r>
+        <w:t>testing running</w:t>
+      </w:r>
+      <w:proofErr w:type="gramEnd"/>
+      <w:r>
+        <w:t xml:space="preserve"> </w:t>
+      </w:r>
+      <w:proofErr w:type="gramStart"/>
+      <w:r>
+        <w:t>successfully</w:t>
+      </w:r>
+      <w:proofErr w:type="gramEnd"/>
+    </w:p>
+    <w:p>
+      <w:r>
+        <w:rPr>
+          <w:noProof/>
+        </w:rPr>
         <w:lastRenderedPageBreak/>
         <w:drawing>
           <wp:inline distT="0" distB="0" distL="0" distR="0" wp14:anchorId="6B8471A5" wp14:editId="5308BC81">
@@ -295,13 +368,65 @@
         </w:numPr>
       </w:pPr>
       <w:r>
-        <w:t>Open 2 flow</w:t>
-      </w:r>
-      <w:r>
-        <w:t xml:space="preserve"> in solution</w:t>
-      </w:r>
-      <w:r>
-        <w:t xml:space="preserve"> and turn on</w:t>
+        <w:t xml:space="preserve">Open </w:t>
+      </w:r>
+      <w:r>
+        <w:t xml:space="preserve">flow Leave Request Approval </w:t>
+      </w:r>
+      <w:proofErr w:type="spellStart"/>
+      <w:r>
+        <w:t>Aprroval</w:t>
+      </w:r>
+      <w:proofErr w:type="spellEnd"/>
+      <w:r>
+        <w:t xml:space="preserve"> Process -&gt; check all the connections and </w:t>
+      </w:r>
+      <w:proofErr w:type="gramStart"/>
+      <w:r>
+        <w:t>continue</w:t>
+      </w:r>
+      <w:proofErr w:type="gramEnd"/>
+    </w:p>
+    <w:p>
+      <w:pPr>
+        <w:pStyle w:val="ListParagraph"/>
+      </w:pPr>
+      <w:r>
+        <w:drawing>
+          <wp:inline distT="0" distB="0" distL="0" distR="0" wp14:anchorId="7F920E95" wp14:editId="21466AEF">
+            <wp:extent cx="5381902" cy="1212912"/>
+            <wp:effectExtent l="0" t="0" r="9525" b="6350"/>
+            <wp:docPr id="7" name="Picture 7" descr="A screenshot of a computer&#10;&#10;Description automatically generated with medium confidence"/>
+            <wp:cNvGraphicFramePr>
+              <a:graphicFrameLocks xmlns:a="http://schemas.openxmlformats.org/drawingml/2006/main" noChangeAspect="1"/>
+            </wp:cNvGraphicFramePr>
+            <a:graphic xmlns:a="http://schemas.openxmlformats.org/drawingml/2006/main">
+              <a:graphicData uri="http://schemas.openxmlformats.org/drawingml/2006/picture">
+                <pic:pic xmlns:pic="http://schemas.openxmlformats.org/drawingml/2006/picture">
+                  <pic:nvPicPr>
+                    <pic:cNvPr id="7" name="Picture 7" descr="A screenshot of a computer&#10;&#10;Description automatically generated with medium confidence"/>
+                    <pic:cNvPicPr/>
+                  </pic:nvPicPr>
+                  <pic:blipFill>
+                    <a:blip r:embed="rId8"/>
+                    <a:stretch>
+                      <a:fillRect/>
+                    </a:stretch>
+                  </pic:blipFill>
+                  <pic:spPr>
+                    <a:xfrm>
+                      <a:off x="0" y="0"/>
+                      <a:ext cx="5381902" cy="1212912"/>
+                    </a:xfrm>
+                    <a:prstGeom prst="rect">
+                      <a:avLst/>
+                    </a:prstGeom>
+                  </pic:spPr>
+                </pic:pic>
+              </a:graphicData>
+            </a:graphic>
+          </wp:inline>
+        </w:drawing>
       </w:r>
     </w:p>
     <w:p>
@@ -313,17 +438,44 @@
         </w:numPr>
       </w:pPr>
       <w:r>
-        <w:t xml:space="preserve">Share to user with 2 security role: </w:t>
-      </w:r>
-    </w:p>
-    <w:p>
-      <w:r>
-        <w:t xml:space="preserve">  Leave request contributor &amp; Basic User: for all user will submit leave requets</w:t>
-      </w:r>
-    </w:p>
-    <w:p>
-      <w:r>
-        <w:t xml:space="preserve">  Leave request approval &amp; Approval user &amp; Basic User: for all the user will approve leave request</w:t>
+        <w:t xml:space="preserve">Share to user with 2 security </w:t>
+      </w:r>
+      <w:proofErr w:type="gramStart"/>
+      <w:r>
+        <w:t>role</w:t>
+      </w:r>
+      <w:proofErr w:type="gramEnd"/>
+      <w:r>
+        <w:t xml:space="preserve">: </w:t>
+      </w:r>
+    </w:p>
+    <w:p>
+      <w:r>
+        <w:t xml:space="preserve">  Leave request contributor &amp; Basic User: for all </w:t>
+      </w:r>
+      <w:proofErr w:type="gramStart"/>
+      <w:r>
+        <w:t>user</w:t>
+      </w:r>
+      <w:proofErr w:type="gramEnd"/>
+      <w:r>
+        <w:t xml:space="preserve"> will submit leave </w:t>
+      </w:r>
+      <w:r>
+        <w:t>request</w:t>
+      </w:r>
+    </w:p>
+    <w:p>
+      <w:r>
+        <w:t xml:space="preserve">  Leave request approval &amp; Approval user &amp; Basic User: for all the </w:t>
+      </w:r>
+      <w:proofErr w:type="gramStart"/>
+      <w:r>
+        <w:t>user</w:t>
+      </w:r>
+      <w:proofErr w:type="gramEnd"/>
+      <w:r>
+        <w:t xml:space="preserve"> will approve leave request</w:t>
       </w:r>
     </w:p>
     <w:p>
@@ -344,8 +496,21 @@
       </w:r>
     </w:p>
     <w:p>
-      <w:r>
-        <w:t>-  Click Edit: Edit data in Excel -&gt; one excel file will download to your computer</w:t>
+      <w:proofErr w:type="gramStart"/>
+      <w:r>
+        <w:t>-  Click</w:t>
+      </w:r>
+      <w:proofErr w:type="gramEnd"/>
+      <w:r>
+        <w:t xml:space="preserve"> Edit: Edit data in Excel -&gt; one </w:t>
+      </w:r>
+      <w:proofErr w:type="gramStart"/>
+      <w:r>
+        <w:t>excel</w:t>
+      </w:r>
+      <w:proofErr w:type="gramEnd"/>
+      <w:r>
+        <w:t xml:space="preserve"> file will download to your computer</w:t>
       </w:r>
     </w:p>
     <w:p/>
@@ -371,7 +536,7 @@
                     <pic:cNvPicPr/>
                   </pic:nvPicPr>
                   <pic:blipFill>
-                    <a:blip r:embed="rId8"/>
+                    <a:blip r:embed="rId9"/>
                     <a:stretch>
                       <a:fillRect/>
                     </a:stretch>
@@ -423,7 +588,7 @@
                     <pic:cNvPicPr/>
                   </pic:nvPicPr>
                   <pic:blipFill>
-                    <a:blip r:embed="rId9"/>
+                    <a:blip r:embed="rId10"/>
                     <a:stretch>
                       <a:fillRect/>
                     </a:stretch>
@@ -453,8 +618,13 @@
         </w:numPr>
       </w:pPr>
       <w:r>
-        <w:t>Click Publish option</w:t>
-      </w:r>
+        <w:t xml:space="preserve">Click Publish </w:t>
+      </w:r>
+      <w:proofErr w:type="gramStart"/>
+      <w:r>
+        <w:t>option</w:t>
+      </w:r>
+      <w:proofErr w:type="gramEnd"/>
     </w:p>
     <w:p>
       <w:pPr>
@@ -484,7 +654,7 @@
                     <pic:cNvPicPr/>
                   </pic:nvPicPr>
                   <pic:blipFill>
-                    <a:blip r:embed="rId10"/>
+                    <a:blip r:embed="rId11"/>
                     <a:stretch>
                       <a:fillRect/>
                     </a:stretch>
@@ -515,7 +685,15 @@
       </w:pPr>
       <w:r>
         <w:lastRenderedPageBreak/>
-        <w:t>Repeat the same step with Leave Balance excel file with colum (Employee email, employee name, number for (if any):</w:t>
+        <w:t xml:space="preserve">Repeat the same step with Leave Balance excel file with </w:t>
+      </w:r>
+      <w:proofErr w:type="spellStart"/>
+      <w:r>
+        <w:t>colum</w:t>
+      </w:r>
+      <w:proofErr w:type="spellEnd"/>
+      <w:r>
+        <w:t xml:space="preserve"> (Employee email, employee name, number for (if any):</w:t>
       </w:r>
     </w:p>
     <w:p>
